--- a/Work/src/LeetCode/Tree/数据结构.docx
+++ b/Work/src/LeetCode/Tree/数据结构.docx
@@ -254,13 +254,7 @@
         <w:rPr>
           <w:rFonts w:hint="eastAsia"/>
         </w:rPr>
-        <w:t>次可以将元素排序好。</w:t>
-      </w:r>
-      <w:r>
-        <w:rPr>
-          <w:rFonts w:hint="eastAsia"/>
-        </w:rPr>
-        <w:t>在冒泡时，如果在过程中不发生交换，则说明有序，停止此过程。</w:t>
+        <w:t>次可以将元素排序好。在冒泡时，如果在过程中不发生交换，则说明有序，停止此过程。</w:t>
       </w:r>
     </w:p>
     <w:p>
@@ -342,11 +336,6 @@
     </w:p>
     <w:p/>
     <w:p>
-      <w:pPr>
-        <w:rPr>
-          <w:rFonts w:hint="eastAsia"/>
-        </w:rPr>
-      </w:pPr>
       <w:r>
         <w:rPr>
           <w:rFonts w:hint="eastAsia"/>
@@ -366,22 +355,11 @@
       </w:r>
     </w:p>
     <w:p>
-      <w:pPr>
-        <w:rPr>
-          <w:rFonts w:hint="eastAsia"/>
-        </w:rPr>
-      </w:pPr>
-      <w:r>
-        <w:rPr>
-          <w:rFonts w:hint="eastAsia"/>
-        </w:rPr>
-        <w:t>直接插入排序</w:t>
-      </w:r>
-      <w:r>
-        <w:rPr>
-          <w:rFonts w:hint="eastAsia"/>
-        </w:rPr>
-        <w:t>：</w:t>
+      <w:r>
+        <w:rPr>
+          <w:rFonts w:hint="eastAsia"/>
+        </w:rPr>
+        <w:t>直接插入排序：</w:t>
       </w:r>
     </w:p>
     <w:p>
@@ -434,21 +412,7 @@
         <w:rPr>
           <w:rFonts w:hint="eastAsia"/>
         </w:rPr>
-        <w:t>。</w:t>
-      </w:r>
-      <w:proofErr w:type="gramStart"/>
-      <w:r>
-        <w:rPr>
-          <w:rFonts w:hint="eastAsia"/>
-        </w:rPr>
-        <w:t>减治的</w:t>
-      </w:r>
-      <w:proofErr w:type="gramEnd"/>
-      <w:r>
-        <w:rPr>
-          <w:rFonts w:hint="eastAsia"/>
-        </w:rPr>
-        <w:t>思想。</w:t>
+        <w:t>。减治的思想。</w:t>
       </w:r>
     </w:p>
     <w:p>
@@ -533,6 +497,34 @@
         </w:rPr>
         <w:t>冒泡排序是一个稳定的排序算法。</w:t>
       </w:r>
+    </w:p>
+    <w:p/>
+    <w:p>
+      <w:pPr>
+        <w:rPr>
+          <w:rFonts w:hint="eastAsia"/>
+        </w:rPr>
+      </w:pPr>
+      <w:r>
+        <w:rPr>
+          <w:rFonts w:hint="eastAsia"/>
+        </w:rPr>
+        <w:t>优化</w:t>
+      </w:r>
+      <w:r>
+        <w:rPr>
+          <w:rFonts w:hint="eastAsia"/>
+        </w:rPr>
+        <w:t>:</w:t>
+      </w:r>
+      <w:r>
+        <w:rPr>
+          <w:rFonts w:hint="eastAsia"/>
+        </w:rPr>
+        <w:t>可以使用二分查找找到要插入的位置。</w:t>
+      </w:r>
+      <w:bookmarkStart w:id="0" w:name="_GoBack"/>
+      <w:bookmarkEnd w:id="0"/>
     </w:p>
     <w:p/>
     <w:p>
@@ -690,9 +682,6 @@
     <w:p>
       <w:pPr>
         <w:ind w:firstLine="420"/>
-        <w:rPr>
-          <w:rFonts w:hint="eastAsia"/>
-        </w:rPr>
       </w:pPr>
       <w:r>
         <w:rPr>
@@ -723,19 +712,11 @@
         </w:rPr>
         <w:t>归并排序初始将每一个元素视为</w:t>
       </w:r>
-      <w:proofErr w:type="gramStart"/>
-      <w:r>
-        <w:rPr>
-          <w:rFonts w:hint="eastAsia"/>
-        </w:rPr>
-        <w:t>一</w:t>
-      </w:r>
-      <w:proofErr w:type="gramEnd"/>
-      <w:r>
-        <w:rPr>
-          <w:rFonts w:hint="eastAsia"/>
-        </w:rPr>
-        <w:t>个子表，然后两两归并，得到</w:t>
+      <w:r>
+        <w:rPr>
+          <w:rFonts w:hint="eastAsia"/>
+        </w:rPr>
+        <w:t>一个子表，然后两两归并，得到</w:t>
       </w:r>
       <w:r>
         <w:rPr>
@@ -777,21 +758,7 @@
         <w:rPr>
           <w:rFonts w:hint="eastAsia"/>
         </w:rPr>
-        <w:t>的有序表，然后再两两归并，直到合成一个</w:t>
-      </w:r>
-      <w:proofErr w:type="gramStart"/>
-      <w:r>
-        <w:rPr>
-          <w:rFonts w:hint="eastAsia"/>
-        </w:rPr>
-        <w:t>有序表为止</w:t>
-      </w:r>
-      <w:proofErr w:type="gramEnd"/>
-      <w:r>
-        <w:rPr>
-          <w:rFonts w:hint="eastAsia"/>
-        </w:rPr>
-        <w:t>。</w:t>
+        <w:t>的有序表，然后再两两归并，直到合成一个有序表为止。</w:t>
       </w:r>
       <w:r>
         <w:rPr>
@@ -822,7 +789,6 @@
         </w:rPr>
         <w:t>（</w:t>
       </w:r>
-      <w:proofErr w:type="spellStart"/>
       <w:r>
         <w:rPr>
           <w:rFonts w:hint="eastAsia"/>
@@ -832,7 +798,6 @@
       <w:r>
         <w:t>logn</w:t>
       </w:r>
-      <w:proofErr w:type="spellEnd"/>
       <w:r>
         <w:rPr>
           <w:rFonts w:hint="eastAsia"/>
@@ -861,23 +826,12 @@
         <w:rPr>
           <w:rFonts w:hint="eastAsia"/>
         </w:rPr>
-        <w:t>）。快速排序是一个</w:t>
-      </w:r>
-      <w:bookmarkStart w:id="0" w:name="_GoBack"/>
-      <w:bookmarkEnd w:id="0"/>
-      <w:r>
-        <w:rPr>
-          <w:rFonts w:hint="eastAsia"/>
-        </w:rPr>
-        <w:t>稳定的排序算法。</w:t>
+        <w:t>）。快速排序是一个稳定的排序算法。</w:t>
       </w:r>
     </w:p>
     <w:p>
       <w:pPr>
         <w:ind w:firstLine="420"/>
-        <w:rPr>
-          <w:rFonts w:hint="eastAsia"/>
-        </w:rPr>
       </w:pPr>
     </w:p>
     <w:p>
@@ -914,23 +868,8 @@
         <w:rPr>
           <w:rFonts w:hint="eastAsia"/>
         </w:rPr>
-        <w:t>中选取</w:t>
-      </w:r>
-      <w:proofErr w:type="gramStart"/>
-      <w:r>
-        <w:rPr>
-          <w:rFonts w:hint="eastAsia"/>
-        </w:rPr>
-        <w:t>一</w:t>
-      </w:r>
-      <w:proofErr w:type="gramEnd"/>
-      <w:r>
-        <w:rPr>
-          <w:rFonts w:hint="eastAsia"/>
-        </w:rPr>
-        <w:t>个数作为基准，将其它元素划分为两部分，其中一部分元素都小于</w:t>
-      </w:r>
-      <w:proofErr w:type="spellStart"/>
+        <w:t>中选取一个数作为基准，将其它元素划分为两部分，其中一部分元素都小于</w:t>
+      </w:r>
       <w:r>
         <w:rPr>
           <w:rFonts w:hint="eastAsia"/>
@@ -940,7 +879,6 @@
       <w:r>
         <w:t>iovt</w:t>
       </w:r>
-      <w:proofErr w:type="spellEnd"/>
       <w:r>
         <w:rPr>
           <w:rFonts w:hint="eastAsia"/>
@@ -953,14 +891,12 @@
         </w:rPr>
         <w:t>另外一部分元素都大于</w:t>
       </w:r>
-      <w:proofErr w:type="spellStart"/>
       <w:r>
         <w:rPr>
           <w:rFonts w:hint="eastAsia"/>
         </w:rPr>
         <w:t>piovt</w:t>
       </w:r>
-      <w:proofErr w:type="spellEnd"/>
       <w:r>
         <w:rPr>
           <w:rFonts w:hint="eastAsia"/>
@@ -973,7 +909,6 @@
         </w:rPr>
         <w:t>基准元素</w:t>
       </w:r>
-      <w:proofErr w:type="spellStart"/>
       <w:r>
         <w:t>p</w:t>
       </w:r>
@@ -983,7 +918,6 @@
         </w:rPr>
         <w:t>iovt</w:t>
       </w:r>
-      <w:proofErr w:type="spellEnd"/>
       <w:r>
         <w:rPr>
           <w:rFonts w:hint="eastAsia"/>
@@ -1019,7 +953,6 @@
         </w:rPr>
         <w:t>（</w:t>
       </w:r>
-      <w:proofErr w:type="spellStart"/>
       <w:r>
         <w:rPr>
           <w:rFonts w:hint="eastAsia"/>
@@ -1029,7 +962,6 @@
       <w:r>
         <w:t>logn</w:t>
       </w:r>
-      <w:proofErr w:type="spellEnd"/>
       <w:r>
         <w:rPr>
           <w:rFonts w:hint="eastAsia"/>
@@ -1064,13 +996,7 @@
         <w:rPr>
           <w:rFonts w:hint="eastAsia"/>
         </w:rPr>
-        <w:t>）。</w:t>
-      </w:r>
-      <w:r>
-        <w:rPr>
-          <w:rFonts w:hint="eastAsia"/>
-        </w:rPr>
-        <w:t>空间复杂度最好为</w:t>
+        <w:t>）。空间复杂度最好为</w:t>
       </w:r>
       <w:r>
         <w:rPr>
@@ -1084,22 +1010,14 @@
         </w:rPr>
         <w:t>（</w:t>
       </w:r>
-      <w:proofErr w:type="spellStart"/>
       <w:r>
         <w:t>logn</w:t>
       </w:r>
-      <w:proofErr w:type="spellEnd"/>
-      <w:r>
-        <w:rPr>
-          <w:rFonts w:hint="eastAsia"/>
-        </w:rPr>
-        <w:t>）</w:t>
-      </w:r>
-      <w:r>
-        <w:rPr>
-          <w:rFonts w:hint="eastAsia"/>
-        </w:rPr>
-        <w:t>，最坏为</w:t>
+      <w:r>
+        <w:rPr>
+          <w:rFonts w:hint="eastAsia"/>
+        </w:rPr>
+        <w:t>），最坏为</w:t>
       </w:r>
       <w:r>
         <w:rPr>
@@ -1159,9 +1077,6 @@
     <w:p>
       <w:pPr>
         <w:ind w:firstLine="420"/>
-        <w:rPr>
-          <w:rFonts w:hint="eastAsia"/>
-        </w:rPr>
       </w:pPr>
       <w:r>
         <w:rPr>
@@ -1179,18 +1094,10 @@
     <w:p>
       <w:pPr>
         <w:ind w:firstLine="420"/>
-        <w:rPr>
-          <w:rFonts w:hint="eastAsia"/>
-        </w:rPr>
       </w:pPr>
     </w:p>
     <w:p/>
     <w:p>
-      <w:pPr>
-        <w:rPr>
-          <w:rFonts w:hint="eastAsia"/>
-        </w:rPr>
-      </w:pPr>
       <w:r>
         <w:rPr>
           <w:rFonts w:hint="eastAsia"/>
@@ -1260,7 +1167,7 @@
     </w:rPrDefault>
     <w:pPrDefault/>
   </w:docDefaults>
-  <w:latentStyles w:defLockedState="0" w:defUIPriority="99" w:defSemiHidden="0" w:defUnhideWhenUsed="0" w:defQFormat="0" w:count="375">
+  <w:latentStyles w:defLockedState="0" w:defUIPriority="99" w:defSemiHidden="0" w:defUnhideWhenUsed="0" w:defQFormat="0" w:count="376">
     <w:lsdException w:name="Normal" w:uiPriority="0" w:qFormat="1"/>
     <w:lsdException w:name="heading 1" w:uiPriority="9" w:qFormat="1"/>
     <w:lsdException w:name="heading 2" w:semiHidden="1" w:uiPriority="9" w:unhideWhenUsed="1" w:qFormat="1"/>
@@ -1366,7 +1273,6 @@
     <w:lsdException w:name="HTML Sample" w:semiHidden="1" w:unhideWhenUsed="1"/>
     <w:lsdException w:name="HTML Typewriter" w:semiHidden="1" w:unhideWhenUsed="1"/>
     <w:lsdException w:name="HTML Variable" w:semiHidden="1" w:unhideWhenUsed="1"/>
-    <w:lsdException w:name="Normal Table" w:semiHidden="1" w:unhideWhenUsed="1"/>
     <w:lsdException w:name="annotation subject" w:semiHidden="1" w:unhideWhenUsed="1"/>
     <w:lsdException w:name="No List" w:semiHidden="1" w:unhideWhenUsed="1"/>
     <w:lsdException w:name="Outline List 1" w:semiHidden="1" w:unhideWhenUsed="1"/>
@@ -1413,10 +1319,8 @@
     <w:lsdException w:name="Table Subtle 2" w:semiHidden="1" w:unhideWhenUsed="1"/>
     <w:lsdException w:name="Table Web 1" w:semiHidden="1" w:unhideWhenUsed="1"/>
     <w:lsdException w:name="Table Web 2" w:semiHidden="1" w:unhideWhenUsed="1"/>
-    <w:lsdException w:name="Table Web 3" w:semiHidden="1" w:unhideWhenUsed="1"/>
     <w:lsdException w:name="Balloon Text" w:semiHidden="1" w:unhideWhenUsed="1"/>
-    <w:lsdException w:name="Table Grid" w:semiHidden="1" w:uiPriority="59" w:unhideWhenUsed="1"/>
-    <w:lsdException w:name="Table Theme" w:semiHidden="1" w:unhideWhenUsed="1"/>
+    <w:lsdException w:name="Table Grid" w:uiPriority="59"/>
     <w:lsdException w:name="Placeholder Text" w:semiHidden="1"/>
     <w:lsdException w:name="No Spacing" w:uiPriority="1" w:qFormat="1"/>
     <w:lsdException w:name="Light Shading" w:uiPriority="60"/>
@@ -1636,6 +1540,7 @@
     <w:lsdException w:name="Smart Hyperlink" w:semiHidden="1" w:unhideWhenUsed="1"/>
     <w:lsdException w:name="Hashtag" w:semiHidden="1" w:unhideWhenUsed="1"/>
     <w:lsdException w:name="Unresolved Mention" w:semiHidden="1" w:unhideWhenUsed="1"/>
+    <w:lsdException w:name="Smart Link" w:semiHidden="1" w:unhideWhenUsed="1"/>
   </w:latentStyles>
   <w:style w:type="paragraph" w:default="1" w:styleId="a">
     <w:name w:val="Normal"/>
